--- a/Aplicatie pentru realizarea manuala a unui orar.docx
+++ b/Aplicatie pentru realizarea manuala a unui orar.docx
@@ -1,322 +1,538 @@
 
 <file path=word/document.xml><?xml version="1.0" encoding="utf-8"?>
-<w:document xmlns:wpc="http://schemas.microsoft.com/office/word/2010/wordprocessingCanvas" xmlns:mc="http://schemas.openxmlformats.org/markup-compatibility/2006" xmlns:o="urn:schemas-microsoft-com:office:office" xmlns:r="http://schemas.openxmlformats.org/officeDocument/2006/relationships" xmlns:m="http://schemas.openxmlformats.org/officeDocument/2006/math" xmlns:v="urn:schemas-microsoft-com:vml" xmlns:wp14="http://schemas.microsoft.com/office/word/2010/wordprocessingDrawing" xmlns:wp="http://schemas.openxmlformats.org/drawingml/2006/wordprocessingDrawing" xmlns:w10="urn:schemas-microsoft-com:office:word" xmlns:w="http://schemas.openxmlformats.org/wordprocessingml/2006/main" xmlns:w14="http://schemas.microsoft.com/office/word/2010/wordml" xmlns:w15="http://schemas.microsoft.com/office/word/2012/wordml" xmlns:wpg="http://schemas.microsoft.com/office/word/2010/wordprocessingGroup" xmlns:wpi="http://schemas.microsoft.com/office/word/2010/wordprocessingInk" xmlns:wne="http://schemas.microsoft.com/office/word/2006/wordml" xmlns:wps="http://schemas.microsoft.com/office/word/2010/wordprocessingShape" mc:Ignorable="w14 w15 wp14">
+<w:document xmlns:o="urn:schemas-microsoft-com:office:office" xmlns:r="http://schemas.openxmlformats.org/officeDocument/2006/relationships" xmlns:v="urn:schemas-microsoft-com:vml" xmlns:w="http://schemas.openxmlformats.org/wordprocessingml/2006/main" xmlns:w10="urn:schemas-microsoft-com:office:word" xmlns:wp="http://schemas.openxmlformats.org/drawingml/2006/wordprocessingDrawing" xmlns:wps="http://schemas.microsoft.com/office/word/2010/wordprocessingShape" xmlns:wpg="http://schemas.microsoft.com/office/word/2010/wordprocessingGroup" xmlns:mc="http://schemas.openxmlformats.org/markup-compatibility/2006" xmlns:wp14="http://schemas.microsoft.com/office/word/2010/wordprocessingDrawing" xmlns:w14="http://schemas.microsoft.com/office/word/2010/wordml" xmlns:w15="http://schemas.microsoft.com/office/word/2012/wordml" mc:Ignorable="w14 wp14 w15">
   <w:body>
     <w:p>
       <w:pPr>
+        <w:pStyle w:val="Normal"/>
         <w:jc w:val="center"/>
+        <w:rPr>
+          <w:lang w:val="ro-RO"/>
+        </w:rPr>
+      </w:pPr>
+      <w:r>
         <w:rPr>
           <w:rFonts w:ascii="Arial Black" w:hAnsi="Arial Black"/>
           <w:sz w:val="44"/>
           <w:szCs w:val="44"/>
-          <w:lang w:val="en-US"/>
-        </w:rPr>
-      </w:pPr>
-      <w:bookmarkStart w:id="0" w:name="_GoBack"/>
-      <w:bookmarkEnd w:id="0"/>
-      <w:r>
-        <w:rPr>
-          <w:rFonts w:ascii="Arial Black" w:hAnsi="Arial Black"/>
-          <w:sz w:val="44"/>
-          <w:szCs w:val="44"/>
-          <w:lang w:val="en-US"/>
-        </w:rPr>
-        <w:t>-</w:t>
-      </w:r>
-      <w:r>
-        <w:rPr>
-          <w:rFonts w:ascii="Arial Black" w:hAnsi="Arial Black"/>
-          <w:sz w:val="44"/>
-          <w:szCs w:val="44"/>
-          <w:lang w:val="en-US"/>
-        </w:rPr>
-        <w:t xml:space="preserve">Aplicatie </w:t>
-      </w:r>
-      <w:r>
-        <w:rPr>
-          <w:rFonts w:ascii="Arial Black" w:hAnsi="Arial Black"/>
-          <w:sz w:val="44"/>
-          <w:szCs w:val="44"/>
-          <w:lang w:val="en-US"/>
-        </w:rPr>
-        <w:t>pentru realizarea manuala a unui orar</w:t>
-      </w:r>
-      <w:r>
-        <w:rPr>
-          <w:rFonts w:ascii="Arial Black" w:hAnsi="Arial Black"/>
-          <w:sz w:val="44"/>
-          <w:szCs w:val="44"/>
-          <w:lang w:val="en-US"/>
-        </w:rPr>
-        <w:t>-</w:t>
-      </w:r>
-    </w:p>
-    <w:p>
-      <w:pPr>
+          <w:lang w:val="ro-RO"/>
+        </w:rPr>
+        <w:t>Aplicatie pentru realizarea manuala a unui orar</w:t>
+      </w:r>
+    </w:p>
+    <w:p>
+      <w:pPr>
+        <w:pStyle w:val="Normal"/>
         <w:jc w:val="right"/>
         <w:rPr>
-          <w:rFonts w:ascii="Times New Roman" w:hAnsi="Times New Roman" w:cs="Times New Roman"/>
+          <w:lang w:val="ro-RO"/>
+        </w:rPr>
+      </w:pPr>
+      <w:r>
+        <w:rPr>
+          <w:rFonts w:cs="Times New Roman" w:ascii="Times New Roman" w:hAnsi="Times New Roman"/>
           <w:sz w:val="32"/>
           <w:szCs w:val="32"/>
-          <w:lang w:val="en-US"/>
-        </w:rPr>
-      </w:pPr>
-      <w:r>
-        <w:rPr>
-          <w:rFonts w:ascii="Times New Roman" w:hAnsi="Times New Roman" w:cs="Times New Roman"/>
+          <w:lang w:val="ro-RO"/>
+        </w:rPr>
+        <w:t>Alexandrescu Paul George</w:t>
+      </w:r>
+    </w:p>
+    <w:p>
+      <w:pPr>
+        <w:pStyle w:val="Normal"/>
+        <w:jc w:val="right"/>
+        <w:rPr>
+          <w:lang w:val="ro-RO"/>
+        </w:rPr>
+      </w:pPr>
+      <w:r>
+        <w:rPr>
+          <w:rFonts w:cs="Times New Roman" w:ascii="Times New Roman" w:hAnsi="Times New Roman"/>
           <w:sz w:val="32"/>
           <w:szCs w:val="32"/>
-          <w:lang w:val="en-US"/>
-        </w:rPr>
-        <w:t>Alexandrescu Paul George</w:t>
-      </w:r>
-    </w:p>
-    <w:p>
-      <w:pPr>
+          <w:lang w:val="ro-RO"/>
+        </w:rPr>
+        <w:t>Vieru Stefan</w:t>
+      </w:r>
+    </w:p>
+    <w:p>
+      <w:pPr>
+        <w:pStyle w:val="Normal"/>
         <w:jc w:val="right"/>
         <w:rPr>
-          <w:rFonts w:ascii="Times New Roman" w:hAnsi="Times New Roman" w:cs="Times New Roman"/>
+          <w:lang w:val="ro-RO"/>
+        </w:rPr>
+      </w:pPr>
+      <w:r>
+        <w:rPr>
+          <w:rFonts w:cs="Times New Roman" w:ascii="Times New Roman" w:hAnsi="Times New Roman"/>
           <w:sz w:val="32"/>
           <w:szCs w:val="32"/>
-          <w:lang w:val="en-US"/>
-        </w:rPr>
-      </w:pPr>
-      <w:r>
+          <w:lang w:val="ro-RO"/>
+        </w:rPr>
+        <w:t>1410B</w:t>
+      </w:r>
+    </w:p>
+    <w:p>
+      <w:pPr>
+        <w:pStyle w:val="Normal"/>
+        <w:jc w:val="right"/>
         <w:rPr>
           <w:rFonts w:ascii="Times New Roman" w:hAnsi="Times New Roman" w:cs="Times New Roman"/>
-          <w:sz w:val="32"/>
-          <w:szCs w:val="32"/>
-          <w:lang w:val="en-US"/>
-        </w:rPr>
-        <w:t>Vieru Stefan</w:t>
-      </w:r>
-    </w:p>
-    <w:p>
-      <w:pPr>
-        <w:jc w:val="right"/>
+          <w:sz w:val="24"/>
+          <w:szCs w:val="24"/>
+          <w:lang w:val="ro-RO"/>
+        </w:rPr>
+      </w:pPr>
+      <w:r>
+        <w:rPr>
+          <w:rFonts w:cs="Times New Roman" w:ascii="Times New Roman" w:hAnsi="Times New Roman"/>
+          <w:sz w:val="24"/>
+          <w:szCs w:val="24"/>
+          <w:lang w:val="ro-RO"/>
+        </w:rPr>
+      </w:r>
+    </w:p>
+    <w:p>
+      <w:pPr>
+        <w:pStyle w:val="Normal"/>
+        <w:rPr>
+          <w:lang w:val="ro-RO"/>
+        </w:rPr>
+      </w:pPr>
+      <w:r>
+        <w:rPr>
+          <w:rFonts w:cs="Times New Roman" w:ascii="Times New Roman" w:hAnsi="Times New Roman"/>
+          <w:sz w:val="24"/>
+          <w:szCs w:val="24"/>
+          <w:u w:val="single"/>
+          <w:lang w:val="ro-RO"/>
+        </w:rPr>
+        <w:t>Scopul aplicatiei:</w:t>
+      </w:r>
+      <w:r>
+        <w:rPr>
+          <w:rFonts w:cs="Times New Roman" w:ascii="Times New Roman" w:hAnsi="Times New Roman"/>
+          <w:sz w:val="24"/>
+          <w:szCs w:val="24"/>
+          <w:lang w:val="ro-RO"/>
+        </w:rPr>
+        <w:t xml:space="preserve"> </w:t>
+      </w:r>
+    </w:p>
+    <w:p>
+      <w:pPr>
+        <w:pStyle w:val="Normal"/>
+        <w:rPr>
+          <w:lang w:val="ro-RO"/>
+        </w:rPr>
+      </w:pPr>
+      <w:r>
+        <w:rPr>
+          <w:rFonts w:cs="Times New Roman" w:ascii="Times New Roman" w:hAnsi="Times New Roman"/>
+          <w:sz w:val="24"/>
+          <w:szCs w:val="24"/>
+          <w:lang w:val="ro-RO"/>
+        </w:rPr>
+        <w:tab/>
+        <w:t>Realizarea</w:t>
+      </w:r>
+      <w:r>
+        <w:rPr>
+          <w:rFonts w:cs="Times New Roman" w:ascii="Times New Roman" w:hAnsi="Times New Roman"/>
+          <w:sz w:val="24"/>
+          <w:szCs w:val="24"/>
+          <w:lang w:val="ro-RO"/>
+        </w:rPr>
+        <w:t xml:space="preserve"> </w:t>
+      </w:r>
+      <w:r>
+        <w:rPr>
+          <w:rFonts w:cs="Times New Roman" w:ascii="Times New Roman" w:hAnsi="Times New Roman"/>
+          <w:sz w:val="24"/>
+          <w:szCs w:val="24"/>
+          <w:lang w:val="ro-RO"/>
+        </w:rPr>
+        <w:t>manuala</w:t>
+      </w:r>
+      <w:r>
+        <w:rPr>
+          <w:rFonts w:cs="Times New Roman" w:ascii="Times New Roman" w:hAnsi="Times New Roman"/>
+          <w:sz w:val="24"/>
+          <w:szCs w:val="24"/>
+          <w:lang w:val="ro-RO"/>
+        </w:rPr>
+        <w:t xml:space="preserve"> a unui orar prin crearea unei interfete cu utilizatorul in care vom folosi elemente de tip drag and drop si verificarea automata a conflictelor.</w:t>
+      </w:r>
+    </w:p>
+    <w:p>
+      <w:pPr>
+        <w:pStyle w:val="Normal"/>
         <w:rPr>
           <w:rFonts w:ascii="Times New Roman" w:hAnsi="Times New Roman" w:cs="Times New Roman"/>
-          <w:sz w:val="32"/>
-          <w:szCs w:val="32"/>
-          <w:lang w:val="en-US"/>
-        </w:rPr>
-      </w:pPr>
-      <w:r>
+          <w:sz w:val="24"/>
+          <w:szCs w:val="24"/>
+        </w:rPr>
+      </w:pPr>
+      <w:r>
+        <w:rPr>
+          <w:lang w:val="ro-RO"/>
+        </w:rPr>
+      </w:r>
+    </w:p>
+    <w:p>
+      <w:pPr>
+        <w:pStyle w:val="Normal"/>
+        <w:rPr>
+          <w:lang w:val="ro-RO"/>
+        </w:rPr>
+      </w:pPr>
+      <w:r>
+        <w:rPr>
+          <w:rFonts w:cs="Times New Roman" w:ascii="Times New Roman" w:hAnsi="Times New Roman"/>
+          <w:sz w:val="24"/>
+          <w:szCs w:val="24"/>
+          <w:u w:val="single"/>
+          <w:lang w:val="ro-RO"/>
+        </w:rPr>
+        <w:t>Obiective:</w:t>
+      </w:r>
+      <w:r>
+        <w:rPr>
+          <w:rFonts w:cs="Times New Roman" w:ascii="Times New Roman" w:hAnsi="Times New Roman"/>
+          <w:sz w:val="24"/>
+          <w:szCs w:val="24"/>
+          <w:lang w:val="ro-RO"/>
+        </w:rPr>
+        <w:t xml:space="preserve"> </w:t>
+      </w:r>
+    </w:p>
+    <w:p>
+      <w:pPr>
+        <w:pStyle w:val="Normal"/>
+        <w:rPr>
+          <w:lang w:val="ro-RO"/>
+        </w:rPr>
+      </w:pPr>
+      <w:r>
+        <w:rPr>
+          <w:rFonts w:cs="Times New Roman" w:ascii="Times New Roman" w:hAnsi="Times New Roman"/>
+          <w:sz w:val="24"/>
+          <w:szCs w:val="24"/>
+          <w:lang w:val="ro-RO"/>
+        </w:rPr>
+        <w:tab/>
+      </w:r>
+      <w:r>
+        <w:rPr>
+          <w:rFonts w:cs="Times New Roman" w:ascii="Times New Roman" w:hAnsi="Times New Roman"/>
+          <w:sz w:val="24"/>
+          <w:szCs w:val="24"/>
+          <w:lang w:val="ro-RO"/>
+        </w:rPr>
+        <w:t>Realizarea</w:t>
+      </w:r>
+      <w:r>
+        <w:rPr>
+          <w:rFonts w:cs="Times New Roman" w:ascii="Times New Roman" w:hAnsi="Times New Roman"/>
+          <w:sz w:val="24"/>
+          <w:szCs w:val="24"/>
+          <w:lang w:val="ro-RO"/>
+        </w:rPr>
+        <w:t xml:space="preserve"> manuala a unui orar pentru a ajuta cadrele didactice si a simplifica procesul de organizare a orelor educationale, programul</w:t>
+      </w:r>
+      <w:r>
+        <w:rPr>
+          <w:rFonts w:cs="Times New Roman" w:ascii="Times New Roman" w:hAnsi="Times New Roman"/>
+          <w:sz w:val="24"/>
+          <w:szCs w:val="24"/>
+          <w:lang w:val="ro-RO"/>
+        </w:rPr>
+        <w:t>ui</w:t>
+      </w:r>
+      <w:r>
+        <w:rPr>
+          <w:rFonts w:cs="Times New Roman" w:ascii="Times New Roman" w:hAnsi="Times New Roman"/>
+          <w:sz w:val="24"/>
+          <w:szCs w:val="24"/>
+          <w:lang w:val="ro-RO"/>
+        </w:rPr>
+        <w:t xml:space="preserve"> profesorilor si </w:t>
+      </w:r>
+      <w:r>
+        <w:rPr>
+          <w:rFonts w:cs="Times New Roman" w:ascii="Times New Roman" w:hAnsi="Times New Roman"/>
+          <w:sz w:val="24"/>
+          <w:szCs w:val="24"/>
+          <w:lang w:val="ro-RO"/>
+        </w:rPr>
+        <w:t>disponibilitatea</w:t>
+      </w:r>
+      <w:r>
+        <w:rPr>
+          <w:rFonts w:cs="Times New Roman" w:ascii="Times New Roman" w:hAnsi="Times New Roman"/>
+          <w:sz w:val="24"/>
+          <w:szCs w:val="24"/>
+          <w:lang w:val="ro-RO"/>
+        </w:rPr>
+        <w:t xml:space="preserve"> salilor </w:t>
+      </w:r>
+      <w:r>
+        <w:rPr>
+          <w:rFonts w:cs="Times New Roman" w:ascii="Times New Roman" w:hAnsi="Times New Roman"/>
+          <w:sz w:val="24"/>
+          <w:szCs w:val="24"/>
+          <w:lang w:val="ro-RO"/>
+        </w:rPr>
+        <w:t>folosind elemente de tip drag and drop</w:t>
+      </w:r>
+      <w:r>
+        <w:rPr>
+          <w:rFonts w:cs="Times New Roman" w:ascii="Times New Roman" w:hAnsi="Times New Roman"/>
+          <w:sz w:val="24"/>
+          <w:szCs w:val="24"/>
+          <w:lang w:val="ro-RO"/>
+        </w:rPr>
+        <w:t>.</w:t>
+      </w:r>
+    </w:p>
+    <w:p>
+      <w:pPr>
+        <w:pStyle w:val="Normal"/>
         <w:rPr>
           <w:rFonts w:ascii="Times New Roman" w:hAnsi="Times New Roman" w:cs="Times New Roman"/>
-          <w:sz w:val="32"/>
-          <w:szCs w:val="32"/>
-          <w:lang w:val="en-US"/>
-        </w:rPr>
-        <w:t>1410B</w:t>
-      </w:r>
-    </w:p>
-    <w:p>
-      <w:pPr>
-        <w:jc w:val="right"/>
+          <w:sz w:val="24"/>
+          <w:szCs w:val="24"/>
+        </w:rPr>
+      </w:pPr>
+      <w:r>
+        <w:rPr>
+          <w:lang w:val="ro-RO"/>
+        </w:rPr>
+      </w:r>
+    </w:p>
+    <w:p>
+      <w:pPr>
+        <w:pStyle w:val="Normal"/>
+        <w:rPr>
+          <w:lang w:val="ro-RO"/>
+        </w:rPr>
+      </w:pPr>
+      <w:r>
+        <w:rPr>
+          <w:rFonts w:cs="Times New Roman" w:ascii="Times New Roman" w:hAnsi="Times New Roman"/>
+          <w:sz w:val="24"/>
+          <w:szCs w:val="24"/>
+          <w:u w:val="single"/>
+          <w:lang w:val="ro-RO"/>
+        </w:rPr>
+        <w:t>Interactiunea cu utilizatorul:</w:t>
+      </w:r>
+      <w:r>
+        <w:rPr>
+          <w:rFonts w:cs="Times New Roman" w:ascii="Times New Roman" w:hAnsi="Times New Roman"/>
+          <w:sz w:val="24"/>
+          <w:szCs w:val="24"/>
+          <w:lang w:val="ro-RO"/>
+        </w:rPr>
+        <w:t xml:space="preserve"> </w:t>
+      </w:r>
+    </w:p>
+    <w:p>
+      <w:pPr>
+        <w:pStyle w:val="Normal"/>
+        <w:rPr>
+          <w:lang w:val="ro-RO"/>
+        </w:rPr>
+      </w:pPr>
+      <w:r>
+        <w:rPr>
+          <w:rFonts w:cs="Times New Roman" w:ascii="Times New Roman" w:hAnsi="Times New Roman"/>
+          <w:sz w:val="24"/>
+          <w:szCs w:val="24"/>
+          <w:lang w:val="ro-RO"/>
+        </w:rPr>
+        <w:tab/>
+        <w:t>Se</w:t>
+      </w:r>
+      <w:r>
+        <w:rPr>
+          <w:rFonts w:cs="Times New Roman" w:ascii="Times New Roman" w:hAnsi="Times New Roman"/>
+          <w:sz w:val="24"/>
+          <w:szCs w:val="24"/>
+          <w:lang w:val="ro-RO"/>
+        </w:rPr>
+        <w:t xml:space="preserve"> va </w:t>
+      </w:r>
+      <w:r>
+        <w:rPr>
+          <w:rFonts w:cs="Times New Roman" w:ascii="Times New Roman" w:hAnsi="Times New Roman"/>
+          <w:sz w:val="24"/>
+          <w:szCs w:val="24"/>
+          <w:lang w:val="ro-RO"/>
+        </w:rPr>
+        <w:t>pune</w:t>
+      </w:r>
+      <w:r>
+        <w:rPr>
+          <w:rFonts w:cs="Times New Roman" w:ascii="Times New Roman" w:hAnsi="Times New Roman"/>
+          <w:sz w:val="24"/>
+          <w:szCs w:val="24"/>
+          <w:lang w:val="ro-RO"/>
+        </w:rPr>
+        <w:t xml:space="preserve"> la dispozitie </w:t>
+      </w:r>
+      <w:r>
+        <w:rPr>
+          <w:rFonts w:cs="Times New Roman" w:ascii="Times New Roman" w:hAnsi="Times New Roman"/>
+          <w:sz w:val="24"/>
+          <w:szCs w:val="24"/>
+          <w:lang w:val="ro-RO"/>
+        </w:rPr>
+        <w:t xml:space="preserve">un panou de control pentru a putea genera elementul de tip drag and drop. Campurile care vor trebui să fie completate sunt de tipul dropdown menu </w:t>
+      </w:r>
+      <w:r>
+        <w:rPr>
+          <w:rFonts w:cs="Times New Roman" w:ascii="Times New Roman" w:hAnsi="Times New Roman"/>
+          <w:sz w:val="24"/>
+          <w:szCs w:val="24"/>
+          <w:lang w:val="ro-RO"/>
+        </w:rPr>
+        <w:t xml:space="preserve"> pentru materie, profesor, </w:t>
+      </w:r>
+      <w:r>
+        <w:rPr>
+          <w:rFonts w:cs="Times New Roman" w:ascii="Times New Roman" w:hAnsi="Times New Roman"/>
+          <w:sz w:val="24"/>
+          <w:szCs w:val="24"/>
+          <w:lang w:val="ro-RO"/>
+        </w:rPr>
+        <w:t>sala</w:t>
+      </w:r>
+      <w:r>
+        <w:rPr>
+          <w:rFonts w:cs="Times New Roman" w:ascii="Times New Roman" w:hAnsi="Times New Roman"/>
+          <w:sz w:val="24"/>
+          <w:szCs w:val="24"/>
+          <w:lang w:val="ro-RO"/>
+        </w:rPr>
+        <w:t xml:space="preserve"> si </w:t>
+      </w:r>
+      <w:r>
+        <w:rPr>
+          <w:rFonts w:cs="Times New Roman" w:ascii="Times New Roman" w:hAnsi="Times New Roman"/>
+          <w:sz w:val="24"/>
+          <w:szCs w:val="24"/>
+          <w:lang w:val="ro-RO"/>
+        </w:rPr>
+        <w:t>opțiuni</w:t>
+      </w:r>
+      <w:r>
+        <w:rPr>
+          <w:rFonts w:cs="Times New Roman" w:ascii="Times New Roman" w:hAnsi="Times New Roman"/>
+          <w:sz w:val="24"/>
+          <w:szCs w:val="24"/>
+          <w:lang w:val="ro-RO"/>
+        </w:rPr>
+        <w:t xml:space="preserve"> pentru orele de curs si laborator </w:t>
+      </w:r>
+      <w:r>
+        <w:rPr>
+          <w:rFonts w:cs="Times New Roman" w:ascii="Times New Roman" w:hAnsi="Times New Roman"/>
+          <w:sz w:val="24"/>
+          <w:szCs w:val="24"/>
+          <w:lang w:val="ro-RO"/>
+        </w:rPr>
+        <w:t>care sunt radio button</w:t>
+      </w:r>
+      <w:r>
+        <w:rPr>
+          <w:rFonts w:cs="Times New Roman" w:ascii="Times New Roman" w:hAnsi="Times New Roman"/>
+          <w:sz w:val="24"/>
+          <w:szCs w:val="24"/>
+          <w:lang w:val="ro-RO"/>
+        </w:rPr>
+        <w:t xml:space="preserve">. </w:t>
+      </w:r>
+      <w:r>
+        <w:rPr>
+          <w:rFonts w:cs="Times New Roman" w:ascii="Times New Roman" w:hAnsi="Times New Roman"/>
+          <w:sz w:val="24"/>
+          <w:szCs w:val="24"/>
+          <w:lang w:val="ro-RO"/>
+        </w:rPr>
+        <w:t>Aplicația</w:t>
+      </w:r>
+      <w:r>
+        <w:rPr>
+          <w:rFonts w:cs="Times New Roman" w:ascii="Times New Roman" w:hAnsi="Times New Roman"/>
+          <w:sz w:val="24"/>
+          <w:szCs w:val="24"/>
+          <w:lang w:val="ro-RO"/>
+        </w:rPr>
+        <w:t xml:space="preserve"> va avea </w:t>
+      </w:r>
+      <w:r>
+        <w:rPr>
+          <w:rFonts w:cs="Times New Roman" w:ascii="Times New Roman" w:hAnsi="Times New Roman"/>
+          <w:sz w:val="24"/>
+          <w:szCs w:val="24"/>
+          <w:lang w:val="ro-RO"/>
+        </w:rPr>
+        <w:t>6</w:t>
+      </w:r>
+      <w:r>
+        <w:rPr>
+          <w:rFonts w:cs="Times New Roman" w:ascii="Times New Roman" w:hAnsi="Times New Roman"/>
+          <w:sz w:val="24"/>
+          <w:szCs w:val="24"/>
+          <w:lang w:val="ro-RO"/>
+        </w:rPr>
+        <w:t xml:space="preserve"> file, </w:t>
+      </w:r>
+      <w:r>
+        <w:rPr>
+          <w:rFonts w:cs="Times New Roman" w:ascii="Times New Roman" w:hAnsi="Times New Roman"/>
+          <w:sz w:val="24"/>
+          <w:szCs w:val="24"/>
+          <w:lang w:val="ro-RO"/>
+        </w:rPr>
+        <w:t>4 pentru fiecare an, una pentru profesori și una pentru sali. În interiorul fiecarei file vor mai fi încă 5 pentru fiecare zi a săptămânii.</w:t>
+      </w:r>
+    </w:p>
+    <w:p>
+      <w:pPr>
+        <w:pStyle w:val="Normal"/>
         <w:rPr>
           <w:rFonts w:ascii="Times New Roman" w:hAnsi="Times New Roman" w:cs="Times New Roman"/>
           <w:sz w:val="24"/>
           <w:szCs w:val="24"/>
-          <w:lang w:val="en-US"/>
-        </w:rPr>
-      </w:pPr>
-    </w:p>
-    <w:p>
-      <w:pPr>
-        <w:rPr>
-          <w:rFonts w:ascii="Times New Roman" w:hAnsi="Times New Roman" w:cs="Times New Roman"/>
-          <w:sz w:val="24"/>
-          <w:szCs w:val="24"/>
-          <w:lang w:val="en-US"/>
-        </w:rPr>
-      </w:pPr>
-      <w:r>
-        <w:rPr>
-          <w:rFonts w:ascii="Times New Roman" w:hAnsi="Times New Roman" w:cs="Times New Roman"/>
-          <w:sz w:val="24"/>
-          <w:szCs w:val="24"/>
+        </w:rPr>
+      </w:pPr>
+      <w:r>
+        <w:rPr>
+          <w:lang w:val="ro-RO"/>
+        </w:rPr>
+      </w:r>
+    </w:p>
+    <w:p>
+      <w:pPr>
+        <w:pStyle w:val="Normal"/>
+        <w:rPr>
           <w:u w:val="single"/>
-          <w:lang w:val="en-US"/>
-        </w:rPr>
-        <w:t>Scopul aplicatiei</w:t>
-      </w:r>
-      <w:r>
-        <w:rPr>
-          <w:rFonts w:ascii="Times New Roman" w:hAnsi="Times New Roman" w:cs="Times New Roman"/>
-          <w:sz w:val="24"/>
-          <w:szCs w:val="24"/>
-          <w:lang w:val="en-US"/>
-        </w:rPr>
-        <w:t xml:space="preserve">: realizarea manuala a unui orar </w:t>
-      </w:r>
-      <w:r>
-        <w:rPr>
-          <w:rFonts w:ascii="Times New Roman" w:hAnsi="Times New Roman" w:cs="Times New Roman"/>
-          <w:sz w:val="24"/>
-          <w:szCs w:val="24"/>
-          <w:lang w:val="en-US"/>
-        </w:rPr>
-        <w:t>prin creare</w:t>
-      </w:r>
-      <w:r>
-        <w:rPr>
-          <w:rFonts w:ascii="Times New Roman" w:hAnsi="Times New Roman" w:cs="Times New Roman"/>
-          <w:sz w:val="24"/>
-          <w:szCs w:val="24"/>
-          <w:lang w:val="en-US"/>
-        </w:rPr>
-        <w:t>a</w:t>
-      </w:r>
-      <w:r>
-        <w:rPr>
-          <w:rFonts w:ascii="Times New Roman" w:hAnsi="Times New Roman" w:cs="Times New Roman"/>
-          <w:sz w:val="24"/>
-          <w:szCs w:val="24"/>
-          <w:lang w:val="en-US"/>
-        </w:rPr>
-        <w:t xml:space="preserve"> unei interfete cu utilizatorul in care vom folos</w:t>
-      </w:r>
-      <w:r>
-        <w:rPr>
-          <w:rFonts w:ascii="Times New Roman" w:hAnsi="Times New Roman" w:cs="Times New Roman"/>
-          <w:sz w:val="24"/>
-          <w:szCs w:val="24"/>
-          <w:lang w:val="en-US"/>
-        </w:rPr>
-        <w:t>i elemente de tip drag and drop si</w:t>
-      </w:r>
-      <w:r>
-        <w:rPr>
-          <w:rFonts w:ascii="Times New Roman" w:hAnsi="Times New Roman" w:cs="Times New Roman"/>
-          <w:sz w:val="24"/>
-          <w:szCs w:val="24"/>
-          <w:lang w:val="en-US"/>
-        </w:rPr>
-        <w:t xml:space="preserve"> verific</w:t>
-      </w:r>
-      <w:r>
-        <w:rPr>
-          <w:rFonts w:ascii="Times New Roman" w:hAnsi="Times New Roman" w:cs="Times New Roman"/>
-          <w:sz w:val="24"/>
-          <w:szCs w:val="24"/>
-          <w:lang w:val="en-US"/>
-        </w:rPr>
-        <w:t>area automata a conflictelor.</w:t>
-      </w:r>
-    </w:p>
-    <w:p>
-      <w:pPr>
-        <w:rPr>
-          <w:rFonts w:ascii="Times New Roman" w:hAnsi="Times New Roman" w:cs="Times New Roman"/>
-          <w:sz w:val="24"/>
-          <w:szCs w:val="24"/>
-          <w:lang w:val="en-US"/>
-        </w:rPr>
-      </w:pPr>
-      <w:r>
-        <w:rPr>
-          <w:rFonts w:ascii="Times New Roman" w:hAnsi="Times New Roman" w:cs="Times New Roman"/>
+          <w:lang w:val="ro-RO"/>
+        </w:rPr>
+      </w:pPr>
+      <w:r>
+        <w:rPr>
+          <w:rFonts w:cs="Times New Roman" w:ascii="Times New Roman" w:hAnsi="Times New Roman"/>
           <w:sz w:val="24"/>
           <w:szCs w:val="24"/>
           <w:u w:val="single"/>
-          <w:lang w:val="en-US"/>
-        </w:rPr>
-        <w:t>Obiective</w:t>
-      </w:r>
-      <w:r>
-        <w:rPr>
-          <w:rFonts w:ascii="Times New Roman" w:hAnsi="Times New Roman" w:cs="Times New Roman"/>
-          <w:sz w:val="24"/>
-          <w:szCs w:val="24"/>
-          <w:lang w:val="en-US"/>
-        </w:rPr>
-        <w:t>: realizarea manuala a unui orar pentru a ajuta cadrele didactice si a simplifica procesul de organizare a orelor educationale, programul profesorilor si impartirea salilor.</w:t>
-      </w:r>
-    </w:p>
-    <w:p>
-      <w:pPr>
-        <w:rPr>
-          <w:rFonts w:ascii="Times New Roman" w:hAnsi="Times New Roman" w:cs="Times New Roman"/>
-          <w:sz w:val="24"/>
-          <w:szCs w:val="24"/>
-          <w:lang w:val="en-US"/>
-        </w:rPr>
-      </w:pPr>
-      <w:r>
-        <w:rPr>
-          <w:rFonts w:ascii="Times New Roman" w:hAnsi="Times New Roman" w:cs="Times New Roman"/>
-          <w:sz w:val="24"/>
-          <w:szCs w:val="24"/>
-          <w:u w:val="single"/>
-          <w:lang w:val="en-US"/>
-        </w:rPr>
-        <w:t>Interactiunea cu utilizatorul</w:t>
-      </w:r>
-      <w:r>
-        <w:rPr>
-          <w:rFonts w:ascii="Times New Roman" w:hAnsi="Times New Roman" w:cs="Times New Roman"/>
-          <w:sz w:val="24"/>
-          <w:szCs w:val="24"/>
-          <w:lang w:val="en-US"/>
-        </w:rPr>
-        <w:t xml:space="preserve">: acesta va avea </w:t>
-      </w:r>
-      <w:r>
-        <w:rPr>
-          <w:rFonts w:ascii="Times New Roman" w:hAnsi="Times New Roman" w:cs="Times New Roman"/>
-          <w:sz w:val="24"/>
-          <w:szCs w:val="24"/>
-          <w:lang w:val="en-US"/>
-        </w:rPr>
-        <w:t xml:space="preserve">la dispozitie </w:t>
-      </w:r>
-      <w:r>
-        <w:rPr>
-          <w:rFonts w:ascii="Times New Roman" w:hAnsi="Times New Roman" w:cs="Times New Roman"/>
-          <w:sz w:val="24"/>
-          <w:szCs w:val="24"/>
-          <w:lang w:val="en-US"/>
-        </w:rPr>
-        <w:t xml:space="preserve">diferite dropdown menus </w:t>
-      </w:r>
-      <w:r>
-        <w:rPr>
-          <w:rFonts w:ascii="Times New Roman" w:hAnsi="Times New Roman" w:cs="Times New Roman"/>
-          <w:sz w:val="24"/>
-          <w:szCs w:val="24"/>
-          <w:lang w:val="en-US"/>
-        </w:rPr>
-        <w:t>pentru materie, profesor, sala si optiuni pentru orele de curs si laborator.Aplicatia va avea 3 file prima fiind pentru orarul grupelor si al materiilor , al doilea pentru profesori si ultimul pentru organizarea salilor de curs.</w:t>
-      </w:r>
-    </w:p>
-    <w:p>
-      <w:pPr>
-        <w:rPr>
-          <w:rFonts w:ascii="Times New Roman" w:hAnsi="Times New Roman" w:cs="Times New Roman"/>
-          <w:sz w:val="24"/>
-          <w:szCs w:val="24"/>
-          <w:lang w:val="en-US"/>
-        </w:rPr>
-      </w:pPr>
-      <w:r>
-        <w:rPr>
-          <w:rFonts w:ascii="Times New Roman" w:hAnsi="Times New Roman" w:cs="Times New Roman"/>
-          <w:sz w:val="24"/>
-          <w:szCs w:val="24"/>
-          <w:u w:val="single"/>
-          <w:lang w:val="en-US"/>
-        </w:rPr>
-        <w:t>Componenta echipei</w:t>
-      </w:r>
-      <w:r>
-        <w:rPr>
-          <w:rFonts w:ascii="Times New Roman" w:hAnsi="Times New Roman" w:cs="Times New Roman"/>
-          <w:sz w:val="24"/>
-          <w:szCs w:val="24"/>
-          <w:lang w:val="en-US"/>
-        </w:rPr>
-        <w:t>:</w:t>
+          <w:lang w:val="ro-RO"/>
+        </w:rPr>
+        <w:t>Componenta echipei:</w:t>
       </w:r>
     </w:p>
     <w:p>
@@ -327,32 +543,37 @@
           <w:numId w:val="1"/>
         </w:numPr>
         <w:rPr>
+          <w:lang w:val="ro-RO"/>
+        </w:rPr>
+      </w:pPr>
+      <w:r>
+        <w:rPr>
+          <w:rFonts w:cs="Times New Roman" w:ascii="Times New Roman" w:hAnsi="Times New Roman"/>
+          <w:sz w:val="24"/>
+          <w:szCs w:val="24"/>
+          <w:lang w:val="ro-RO"/>
+        </w:rPr>
+        <w:t>Alexandrescu Paul George</w:t>
+      </w:r>
+    </w:p>
+    <w:p>
+      <w:pPr>
+        <w:pStyle w:val="ListParagraph"/>
+        <w:rPr>
           <w:rFonts w:ascii="Times New Roman" w:hAnsi="Times New Roman" w:cs="Times New Roman"/>
           <w:sz w:val="24"/>
           <w:szCs w:val="24"/>
-          <w:lang w:val="en-US"/>
-        </w:rPr>
-      </w:pPr>
-      <w:r>
-        <w:rPr>
-          <w:rFonts w:ascii="Times New Roman" w:hAnsi="Times New Roman" w:cs="Times New Roman"/>
-          <w:sz w:val="24"/>
-          <w:szCs w:val="24"/>
-          <w:lang w:val="en-US"/>
-        </w:rPr>
-        <w:t>Alexandrescu Paul George: aspectul interfetei, verificare conflicte cu interval orar-sala de curs.</w:t>
-      </w:r>
-    </w:p>
-    <w:p>
-      <w:pPr>
-        <w:pStyle w:val="ListParagraph"/>
-        <w:rPr>
-          <w:rFonts w:ascii="Times New Roman" w:hAnsi="Times New Roman" w:cs="Times New Roman"/>
-          <w:sz w:val="24"/>
-          <w:szCs w:val="24"/>
-          <w:lang w:val="en-US"/>
-        </w:rPr>
-      </w:pPr>
+          <w:lang w:val="ro-RO"/>
+        </w:rPr>
+      </w:pPr>
+      <w:r>
+        <w:rPr>
+          <w:rFonts w:cs="Times New Roman" w:ascii="Times New Roman" w:hAnsi="Times New Roman"/>
+          <w:sz w:val="24"/>
+          <w:szCs w:val="24"/>
+          <w:lang w:val="ro-RO"/>
+        </w:rPr>
+      </w:r>
     </w:p>
     <w:p>
       <w:pPr>
@@ -362,198 +583,604 @@
           <w:numId w:val="1"/>
         </w:numPr>
         <w:rPr>
+          <w:lang w:val="ro-RO"/>
+        </w:rPr>
+      </w:pPr>
+      <w:r>
+        <w:rPr>
+          <w:rFonts w:cs="Times New Roman" w:ascii="Times New Roman" w:hAnsi="Times New Roman"/>
+          <w:sz w:val="24"/>
+          <w:szCs w:val="24"/>
+          <w:lang w:val="ro-RO"/>
+        </w:rPr>
+        <w:t>Vieru Stefan</w:t>
+      </w:r>
+    </w:p>
+    <w:p>
+      <w:pPr>
+        <w:pStyle w:val="ListParagraph"/>
+        <w:numPr>
+          <w:ilvl w:val="0"/>
+          <w:numId w:val="0"/>
+        </w:numPr>
+        <w:ind w:left="720" w:hanging="0"/>
+        <w:rPr>
           <w:rFonts w:ascii="Times New Roman" w:hAnsi="Times New Roman" w:cs="Times New Roman"/>
           <w:sz w:val="24"/>
           <w:szCs w:val="24"/>
-          <w:lang w:val="en-US"/>
-        </w:rPr>
-      </w:pPr>
-      <w:r>
+        </w:rPr>
+      </w:pPr>
+      <w:r>
+        <w:rPr>
+          <w:lang w:val="ro-RO"/>
+        </w:rPr>
+      </w:r>
+    </w:p>
+    <w:p>
+      <w:pPr>
+        <w:pStyle w:val="Normal"/>
+        <w:rPr>
+          <w:b w:val="false"/>
+          <w:b w:val="false"/>
+          <w:bCs w:val="false"/>
+          <w:i w:val="false"/>
+          <w:i w:val="false"/>
+          <w:iCs w:val="false"/>
+          <w:u w:val="single"/>
+          <w:lang w:val="ro-RO"/>
+        </w:rPr>
+      </w:pPr>
+      <w:r>
+        <w:rPr>
+          <w:rFonts w:cs="Times New Roman" w:ascii="Times New Roman" w:hAnsi="Times New Roman"/>
+          <w:b w:val="false"/>
+          <w:bCs w:val="false"/>
+          <w:i w:val="false"/>
+          <w:iCs w:val="false"/>
+          <w:sz w:val="24"/>
+          <w:szCs w:val="24"/>
+          <w:u w:val="single"/>
+          <w:lang w:val="ro-RO"/>
+        </w:rPr>
+        <w:t>Tehnologii utilizate:</w:t>
+      </w:r>
+    </w:p>
+    <w:p>
+      <w:pPr>
+        <w:pStyle w:val="Normal"/>
+        <w:rPr>
+          <w:lang w:val="ro-RO"/>
+        </w:rPr>
+      </w:pPr>
+      <w:r>
+        <w:rPr>
+          <w:rFonts w:cs="Times New Roman" w:ascii="Times New Roman" w:hAnsi="Times New Roman"/>
+          <w:sz w:val="24"/>
+          <w:szCs w:val="24"/>
+          <w:lang w:val="ro-RO"/>
+        </w:rPr>
+        <w:tab/>
+        <w:t>Python</w:t>
+      </w:r>
+      <w:r>
+        <w:rPr>
+          <w:rFonts w:cs="Times New Roman" w:ascii="Times New Roman" w:hAnsi="Times New Roman"/>
+          <w:sz w:val="24"/>
+          <w:szCs w:val="24"/>
+          <w:lang w:val="ro-RO"/>
+        </w:rPr>
+        <w:t xml:space="preserve"> 3.10</w:t>
+      </w:r>
+      <w:r>
+        <w:rPr>
+          <w:rFonts w:cs="Times New Roman" w:ascii="Times New Roman" w:hAnsi="Times New Roman"/>
+          <w:sz w:val="24"/>
+          <w:szCs w:val="24"/>
+          <w:lang w:val="ro-RO"/>
+        </w:rPr>
+        <w:t xml:space="preserve"> , </w:t>
+      </w:r>
+      <w:r>
+        <w:rPr>
+          <w:rFonts w:cs="Times New Roman" w:ascii="Times New Roman" w:hAnsi="Times New Roman"/>
+          <w:sz w:val="24"/>
+          <w:szCs w:val="24"/>
+          <w:lang w:val="ro-RO"/>
+        </w:rPr>
+        <w:t>Py</w:t>
+      </w:r>
+      <w:r>
+        <w:rPr>
+          <w:rFonts w:cs="Times New Roman" w:ascii="Times New Roman" w:hAnsi="Times New Roman"/>
+          <w:sz w:val="24"/>
+          <w:szCs w:val="24"/>
+          <w:lang w:val="ro-RO"/>
+        </w:rPr>
+        <w:t xml:space="preserve">Qt5, </w:t>
+      </w:r>
+      <w:r>
+        <w:rPr>
+          <w:rFonts w:cs="Times New Roman" w:ascii="Times New Roman" w:hAnsi="Times New Roman"/>
+          <w:sz w:val="24"/>
+          <w:szCs w:val="24"/>
+          <w:lang w:val="ro-RO"/>
+        </w:rPr>
+        <w:t xml:space="preserve">PyMySql </w:t>
+      </w:r>
+      <w:r>
+        <w:rPr>
+          <w:rFonts w:cs="Times New Roman" w:ascii="Times New Roman" w:hAnsi="Times New Roman"/>
+          <w:sz w:val="24"/>
+          <w:szCs w:val="24"/>
+          <w:lang w:val="ro-RO"/>
+        </w:rPr>
+        <w:t>1.0.2</w:t>
+      </w:r>
+      <w:r>
+        <w:rPr>
+          <w:rFonts w:cs="Times New Roman" w:ascii="Times New Roman" w:hAnsi="Times New Roman"/>
+          <w:sz w:val="24"/>
+          <w:szCs w:val="24"/>
+          <w:lang w:val="ro-RO"/>
+        </w:rPr>
+        <w:t xml:space="preserve">, SqlAlchemy </w:t>
+      </w:r>
+      <w:r>
+        <w:rPr>
+          <w:rFonts w:cs="Times New Roman" w:ascii="Times New Roman" w:hAnsi="Times New Roman"/>
+          <w:sz w:val="24"/>
+          <w:szCs w:val="24"/>
+          <w:lang w:val="ro-RO"/>
+        </w:rPr>
+        <w:t>1.4.44</w:t>
+      </w:r>
+      <w:r>
+        <w:rPr>
+          <w:rFonts w:cs="Times New Roman" w:ascii="Times New Roman" w:hAnsi="Times New Roman"/>
+          <w:sz w:val="24"/>
+          <w:szCs w:val="24"/>
+          <w:lang w:val="ro-RO"/>
+        </w:rPr>
+        <w:t xml:space="preserve">, PyCharm </w:t>
+      </w:r>
+      <w:r>
+        <w:rPr>
+          <w:rFonts w:cs="Times New Roman" w:ascii="Times New Roman" w:hAnsi="Times New Roman"/>
+          <w:sz w:val="24"/>
+          <w:szCs w:val="24"/>
+          <w:lang w:val="ro-RO"/>
+        </w:rPr>
+        <w:t>IDE</w:t>
+      </w:r>
+      <w:r>
+        <w:rPr>
+          <w:rFonts w:cs="Times New Roman" w:ascii="Times New Roman" w:hAnsi="Times New Roman"/>
+          <w:sz w:val="24"/>
+          <w:szCs w:val="24"/>
+          <w:lang w:val="ro-RO"/>
+        </w:rPr>
+        <w:t>.</w:t>
+      </w:r>
+    </w:p>
+    <w:p>
+      <w:pPr>
+        <w:pStyle w:val="Normal"/>
         <w:rPr>
           <w:rFonts w:ascii="Times New Roman" w:hAnsi="Times New Roman" w:cs="Times New Roman"/>
           <w:sz w:val="24"/>
           <w:szCs w:val="24"/>
-          <w:lang w:val="en-US"/>
-        </w:rPr>
-        <w:t>Vieru Stefan: comunicarea cu baze de date, verificare conflicte cu profesori-interval orar.</w:t>
-      </w:r>
-    </w:p>
-    <w:p>
-      <w:pPr>
+        </w:rPr>
+      </w:pPr>
+      <w:r>
+        <w:rPr>
+          <w:lang w:val="ro-RO"/>
+        </w:rPr>
+      </w:r>
+    </w:p>
+    <w:p>
+      <w:pPr>
+        <w:pStyle w:val="Normal"/>
         <w:rPr>
           <w:rFonts w:ascii="Times New Roman" w:hAnsi="Times New Roman" w:cs="Times New Roman"/>
           <w:sz w:val="24"/>
           <w:szCs w:val="24"/>
-          <w:lang w:val="en-US"/>
-        </w:rPr>
-      </w:pPr>
-      <w:r>
+        </w:rPr>
+      </w:pPr>
+      <w:r>
+        <w:rPr>
+          <w:u w:val="single"/>
+          <w:lang w:val="ro-RO"/>
+        </w:rPr>
+      </w:r>
+      <w:r>
+        <w:br w:type="page"/>
+      </w:r>
+    </w:p>
+    <w:p>
+      <w:pPr>
+        <w:pStyle w:val="Normal"/>
+        <w:rPr>
+          <w:u w:val="single"/>
+          <w:lang w:val="ro-RO"/>
+        </w:rPr>
+      </w:pPr>
+      <w:r>
+        <w:rPr>
+          <w:rFonts w:cs="Times New Roman" w:ascii="Times New Roman" w:hAnsi="Times New Roman"/>
+          <w:sz w:val="24"/>
+          <w:szCs w:val="24"/>
+          <w:u w:val="single"/>
+          <w:lang w:val="ro-RO"/>
+        </w:rPr>
+        <w:t>Prezentarea aplicației:</w:t>
+      </w:r>
+    </w:p>
+    <w:p>
+      <w:pPr>
+        <w:pStyle w:val="Normal"/>
+        <w:rPr>
+          <w:lang w:val="ro-RO"/>
+        </w:rPr>
+      </w:pPr>
+      <w:r>
+        <w:drawing>
+          <wp:anchor behindDoc="0" distT="0" distB="0" distL="0" distR="0" simplePos="0" locked="0" layoutInCell="0" allowOverlap="1" relativeHeight="2">
+            <wp:simplePos x="0" y="0"/>
+            <wp:positionH relativeFrom="column">
+              <wp:posOffset>18415</wp:posOffset>
+            </wp:positionH>
+            <wp:positionV relativeFrom="paragraph">
+              <wp:posOffset>19685</wp:posOffset>
+            </wp:positionV>
+            <wp:extent cx="5361940" cy="1795780"/>
+            <wp:effectExtent l="0" t="0" r="0" b="0"/>
+            <wp:wrapTopAndBottom/>
+            <wp:docPr id="1" name="Image1" descr=""/>
+            <wp:cNvGraphicFramePr>
+              <a:graphicFrameLocks xmlns:a="http://schemas.openxmlformats.org/drawingml/2006/main" noChangeAspect="1"/>
+            </wp:cNvGraphicFramePr>
+            <a:graphic xmlns:a="http://schemas.openxmlformats.org/drawingml/2006/main">
+              <a:graphicData uri="http://schemas.openxmlformats.org/drawingml/2006/picture">
+                <pic:pic xmlns:pic="http://schemas.openxmlformats.org/drawingml/2006/picture">
+                  <pic:nvPicPr>
+                    <pic:cNvPr id="1" name="Image1" descr=""/>
+                    <pic:cNvPicPr>
+                      <a:picLocks noChangeAspect="1" noChangeArrowheads="1"/>
+                    </pic:cNvPicPr>
+                  </pic:nvPicPr>
+                  <pic:blipFill>
+                    <a:blip r:embed="rId2"/>
+                    <a:stretch>
+                      <a:fillRect/>
+                    </a:stretch>
+                  </pic:blipFill>
+                  <pic:spPr bwMode="auto">
+                    <a:xfrm>
+                      <a:off x="0" y="0"/>
+                      <a:ext cx="5361940" cy="1795780"/>
+                    </a:xfrm>
+                    <a:prstGeom prst="rect">
+                      <a:avLst/>
+                    </a:prstGeom>
+                  </pic:spPr>
+                </pic:pic>
+              </a:graphicData>
+            </a:graphic>
+          </wp:anchor>
+        </w:drawing>
+      </w:r>
+      <w:r>
+        <w:rPr>
+          <w:rFonts w:cs="Times New Roman" w:ascii="Times New Roman" w:hAnsi="Times New Roman"/>
+          <w:sz w:val="24"/>
+          <w:szCs w:val="24"/>
+          <w:lang w:val="ro-RO"/>
+        </w:rPr>
+        <w:t>Avem în stânga 4 taburi cu anii respecitivi împreuna cu tabelele corespunzatoare pentru fiecare. În dreapta avem panoul de control cu dropdown menus pentru a selecta profesorul, sala și materia din baza de date și tipul orei de curs. Sub avem butonul „Genereaza” care ne genereaza celulele de tip drag and drop care vor putea fi trase peste tabelul din stânga pentru a  asigna materiei o orele necesare în tabel.</w:t>
+      </w:r>
+    </w:p>
+    <w:p>
+      <w:pPr>
+        <w:pStyle w:val="Normal"/>
+        <w:spacing w:before="0" w:after="160"/>
         <w:rPr>
           <w:rFonts w:ascii="Times New Roman" w:hAnsi="Times New Roman" w:cs="Times New Roman"/>
           <w:sz w:val="24"/>
           <w:szCs w:val="24"/>
-          <w:u w:val="single"/>
-          <w:lang w:val="en-US"/>
-        </w:rPr>
-        <w:t>Tehnologii utilizate</w:t>
-      </w:r>
-      <w:r>
-        <w:rPr>
-          <w:rFonts w:ascii="Times New Roman" w:hAnsi="Times New Roman" w:cs="Times New Roman"/>
-          <w:sz w:val="24"/>
-          <w:szCs w:val="24"/>
-          <w:lang w:val="en-US"/>
-        </w:rPr>
-        <w:t>:Python , Qt5 , PyCharm.</w:t>
-      </w:r>
-    </w:p>
-    <w:p>
-      <w:pPr>
-        <w:rPr>
-          <w:rFonts w:ascii="Times New Roman" w:hAnsi="Times New Roman" w:cs="Times New Roman"/>
-          <w:sz w:val="24"/>
-          <w:szCs w:val="24"/>
-          <w:lang w:val="en-US"/>
-        </w:rPr>
-      </w:pPr>
+        </w:rPr>
+      </w:pPr>
+      <w:r>
+        <w:rPr>
+          <w:lang w:val="ro-RO"/>
+        </w:rPr>
+      </w:r>
     </w:p>
     <w:sectPr>
+      <w:type w:val="nextPage"/>
       <w:pgSz w:w="11906" w:h="16838"/>
-      <w:pgMar w:top="1417" w:right="1417" w:bottom="1417" w:left="1417" w:header="708" w:footer="708" w:gutter="0"/>
-      <w:cols w:space="708"/>
-      <w:docGrid w:linePitch="360"/>
+      <w:pgMar w:left="1417" w:right="1417" w:gutter="0" w:header="0" w:top="1417" w:footer="0" w:bottom="1417"/>
+      <w:pgNumType w:fmt="decimal"/>
+      <w:formProt w:val="false"/>
+      <w:textDirection w:val="lrTb"/>
+      <w:docGrid w:type="default" w:linePitch="360" w:charSpace="4096"/>
     </w:sectPr>
   </w:body>
 </w:document>
 </file>
 
 <file path=word/numbering.xml><?xml version="1.0" encoding="utf-8"?>
-<w:numbering xmlns:wpc="http://schemas.microsoft.com/office/word/2010/wordprocessingCanvas" xmlns:mc="http://schemas.openxmlformats.org/markup-compatibility/2006" xmlns:o="urn:schemas-microsoft-com:office:office" xmlns:r="http://schemas.openxmlformats.org/officeDocument/2006/relationships" xmlns:m="http://schemas.openxmlformats.org/officeDocument/2006/math" xmlns:v="urn:schemas-microsoft-com:vml" xmlns:wp14="http://schemas.microsoft.com/office/word/2010/wordprocessingDrawing" xmlns:wp="http://schemas.openxmlformats.org/drawingml/2006/wordprocessingDrawing" xmlns:w10="urn:schemas-microsoft-com:office:word" xmlns:w="http://schemas.openxmlformats.org/wordprocessingml/2006/main" xmlns:w14="http://schemas.microsoft.com/office/word/2010/wordml" xmlns:w15="http://schemas.microsoft.com/office/word/2012/wordml" xmlns:wpg="http://schemas.microsoft.com/office/word/2010/wordprocessingGroup" xmlns:wpi="http://schemas.microsoft.com/office/word/2010/wordprocessingInk" xmlns:wne="http://schemas.microsoft.com/office/word/2006/wordml" xmlns:wps="http://schemas.microsoft.com/office/word/2010/wordprocessingShape" mc:Ignorable="w14 w15 wp14">
-  <w:abstractNum w:abstractNumId="0" w15:restartNumberingAfterBreak="0">
-    <w:nsid w:val="04294518"/>
-    <w:multiLevelType w:val="hybridMultilevel"/>
-    <w:tmpl w:val="4ACE3220"/>
-    <w:lvl w:ilvl="0" w:tplc="04180003">
+<w:numbering xmlns:w="http://schemas.openxmlformats.org/wordprocessingml/2006/main" xmlns:o="urn:schemas-microsoft-com:office:office" xmlns:r="http://schemas.openxmlformats.org/officeDocument/2006/relationships" xmlns:v="urn:schemas-microsoft-com:vml" xmlns:mc="http://schemas.openxmlformats.org/markup-compatibility/2006" xmlns:w14="http://schemas.microsoft.com/office/word/2010/wordml" mc:Ignorable="w14">
+  <w:abstractNum w:abstractNumId="1">
+    <w:lvl w:ilvl="0">
       <w:start w:val="1"/>
       <w:numFmt w:val="bullet"/>
       <w:lvlText w:val="o"/>
       <w:lvlJc w:val="left"/>
       <w:pPr>
+        <w:tabs>
+          <w:tab w:val="num" w:pos="0"/>
+        </w:tabs>
         <w:ind w:left="720" w:hanging="360"/>
       </w:pPr>
       <w:rPr>
         <w:rFonts w:ascii="Courier New" w:hAnsi="Courier New" w:cs="Courier New" w:hint="default"/>
       </w:rPr>
     </w:lvl>
-    <w:lvl w:ilvl="1" w:tplc="04180003" w:tentative="1">
+    <w:lvl w:ilvl="1">
       <w:start w:val="1"/>
       <w:numFmt w:val="bullet"/>
       <w:lvlText w:val="o"/>
       <w:lvlJc w:val="left"/>
       <w:pPr>
+        <w:tabs>
+          <w:tab w:val="num" w:pos="0"/>
+        </w:tabs>
         <w:ind w:left="1440" w:hanging="360"/>
       </w:pPr>
       <w:rPr>
         <w:rFonts w:ascii="Courier New" w:hAnsi="Courier New" w:cs="Courier New" w:hint="default"/>
       </w:rPr>
     </w:lvl>
-    <w:lvl w:ilvl="2" w:tplc="04180005" w:tentative="1">
+    <w:lvl w:ilvl="2">
       <w:start w:val="1"/>
       <w:numFmt w:val="bullet"/>
       <w:lvlText w:val=""/>
       <w:lvlJc w:val="left"/>
       <w:pPr>
+        <w:tabs>
+          <w:tab w:val="num" w:pos="0"/>
+        </w:tabs>
         <w:ind w:left="2160" w:hanging="360"/>
       </w:pPr>
       <w:rPr>
-        <w:rFonts w:ascii="Wingdings" w:hAnsi="Wingdings" w:hint="default"/>
+        <w:rFonts w:ascii="Wingdings" w:hAnsi="Wingdings" w:cs="Wingdings" w:hint="default"/>
       </w:rPr>
     </w:lvl>
-    <w:lvl w:ilvl="3" w:tplc="04180001" w:tentative="1">
+    <w:lvl w:ilvl="3">
       <w:start w:val="1"/>
       <w:numFmt w:val="bullet"/>
       <w:lvlText w:val=""/>
       <w:lvlJc w:val="left"/>
       <w:pPr>
+        <w:tabs>
+          <w:tab w:val="num" w:pos="0"/>
+        </w:tabs>
         <w:ind w:left="2880" w:hanging="360"/>
       </w:pPr>
       <w:rPr>
-        <w:rFonts w:ascii="Symbol" w:hAnsi="Symbol" w:hint="default"/>
+        <w:rFonts w:ascii="Symbol" w:hAnsi="Symbol" w:cs="Symbol" w:hint="default"/>
       </w:rPr>
     </w:lvl>
-    <w:lvl w:ilvl="4" w:tplc="04180003" w:tentative="1">
+    <w:lvl w:ilvl="4">
       <w:start w:val="1"/>
       <w:numFmt w:val="bullet"/>
       <w:lvlText w:val="o"/>
       <w:lvlJc w:val="left"/>
       <w:pPr>
+        <w:tabs>
+          <w:tab w:val="num" w:pos="0"/>
+        </w:tabs>
         <w:ind w:left="3600" w:hanging="360"/>
       </w:pPr>
       <w:rPr>
         <w:rFonts w:ascii="Courier New" w:hAnsi="Courier New" w:cs="Courier New" w:hint="default"/>
       </w:rPr>
     </w:lvl>
-    <w:lvl w:ilvl="5" w:tplc="04180005" w:tentative="1">
+    <w:lvl w:ilvl="5">
       <w:start w:val="1"/>
       <w:numFmt w:val="bullet"/>
       <w:lvlText w:val=""/>
       <w:lvlJc w:val="left"/>
       <w:pPr>
+        <w:tabs>
+          <w:tab w:val="num" w:pos="0"/>
+        </w:tabs>
         <w:ind w:left="4320" w:hanging="360"/>
       </w:pPr>
       <w:rPr>
-        <w:rFonts w:ascii="Wingdings" w:hAnsi="Wingdings" w:hint="default"/>
+        <w:rFonts w:ascii="Wingdings" w:hAnsi="Wingdings" w:cs="Wingdings" w:hint="default"/>
       </w:rPr>
     </w:lvl>
-    <w:lvl w:ilvl="6" w:tplc="04180001" w:tentative="1">
+    <w:lvl w:ilvl="6">
       <w:start w:val="1"/>
       <w:numFmt w:val="bullet"/>
       <w:lvlText w:val=""/>
       <w:lvlJc w:val="left"/>
       <w:pPr>
+        <w:tabs>
+          <w:tab w:val="num" w:pos="0"/>
+        </w:tabs>
         <w:ind w:left="5040" w:hanging="360"/>
       </w:pPr>
       <w:rPr>
-        <w:rFonts w:ascii="Symbol" w:hAnsi="Symbol" w:hint="default"/>
+        <w:rFonts w:ascii="Symbol" w:hAnsi="Symbol" w:cs="Symbol" w:hint="default"/>
       </w:rPr>
     </w:lvl>
-    <w:lvl w:ilvl="7" w:tplc="04180003" w:tentative="1">
+    <w:lvl w:ilvl="7">
       <w:start w:val="1"/>
       <w:numFmt w:val="bullet"/>
       <w:lvlText w:val="o"/>
       <w:lvlJc w:val="left"/>
       <w:pPr>
+        <w:tabs>
+          <w:tab w:val="num" w:pos="0"/>
+        </w:tabs>
         <w:ind w:left="5760" w:hanging="360"/>
       </w:pPr>
       <w:rPr>
         <w:rFonts w:ascii="Courier New" w:hAnsi="Courier New" w:cs="Courier New" w:hint="default"/>
       </w:rPr>
     </w:lvl>
-    <w:lvl w:ilvl="8" w:tplc="04180005" w:tentative="1">
+    <w:lvl w:ilvl="8">
       <w:start w:val="1"/>
       <w:numFmt w:val="bullet"/>
       <w:lvlText w:val=""/>
       <w:lvlJc w:val="left"/>
       <w:pPr>
+        <w:tabs>
+          <w:tab w:val="num" w:pos="0"/>
+        </w:tabs>
         <w:ind w:left="6480" w:hanging="360"/>
       </w:pPr>
       <w:rPr>
-        <w:rFonts w:ascii="Wingdings" w:hAnsi="Wingdings" w:hint="default"/>
+        <w:rFonts w:ascii="Wingdings" w:hAnsi="Wingdings" w:cs="Wingdings" w:hint="default"/>
       </w:rPr>
     </w:lvl>
   </w:abstractNum>
+  <w:abstractNum w:abstractNumId="2">
+    <w:lvl w:ilvl="0">
+      <w:start w:val="1"/>
+      <w:numFmt w:val="none"/>
+      <w:suff w:val="nothing"/>
+      <w:lvlText w:val=""/>
+      <w:lvlJc w:val="left"/>
+      <w:pPr>
+        <w:tabs>
+          <w:tab w:val="num" w:pos="0"/>
+        </w:tabs>
+        <w:ind w:left="0" w:hanging="0"/>
+      </w:pPr>
+    </w:lvl>
+    <w:lvl w:ilvl="1">
+      <w:start w:val="1"/>
+      <w:numFmt w:val="none"/>
+      <w:suff w:val="nothing"/>
+      <w:lvlText w:val=""/>
+      <w:lvlJc w:val="left"/>
+      <w:pPr>
+        <w:tabs>
+          <w:tab w:val="num" w:pos="0"/>
+        </w:tabs>
+        <w:ind w:left="0" w:hanging="0"/>
+      </w:pPr>
+    </w:lvl>
+    <w:lvl w:ilvl="2">
+      <w:start w:val="1"/>
+      <w:numFmt w:val="none"/>
+      <w:suff w:val="nothing"/>
+      <w:lvlText w:val=""/>
+      <w:lvlJc w:val="left"/>
+      <w:pPr>
+        <w:tabs>
+          <w:tab w:val="num" w:pos="0"/>
+        </w:tabs>
+        <w:ind w:left="0" w:hanging="0"/>
+      </w:pPr>
+    </w:lvl>
+    <w:lvl w:ilvl="3">
+      <w:start w:val="1"/>
+      <w:numFmt w:val="none"/>
+      <w:suff w:val="nothing"/>
+      <w:lvlText w:val=""/>
+      <w:lvlJc w:val="left"/>
+      <w:pPr>
+        <w:tabs>
+          <w:tab w:val="num" w:pos="0"/>
+        </w:tabs>
+        <w:ind w:left="0" w:hanging="0"/>
+      </w:pPr>
+    </w:lvl>
+    <w:lvl w:ilvl="4">
+      <w:start w:val="1"/>
+      <w:numFmt w:val="none"/>
+      <w:suff w:val="nothing"/>
+      <w:lvlText w:val=""/>
+      <w:lvlJc w:val="left"/>
+      <w:pPr>
+        <w:tabs>
+          <w:tab w:val="num" w:pos="0"/>
+        </w:tabs>
+        <w:ind w:left="0" w:hanging="0"/>
+      </w:pPr>
+    </w:lvl>
+    <w:lvl w:ilvl="5">
+      <w:start w:val="1"/>
+      <w:numFmt w:val="none"/>
+      <w:suff w:val="nothing"/>
+      <w:lvlText w:val=""/>
+      <w:lvlJc w:val="left"/>
+      <w:pPr>
+        <w:tabs>
+          <w:tab w:val="num" w:pos="0"/>
+        </w:tabs>
+        <w:ind w:left="0" w:hanging="0"/>
+      </w:pPr>
+    </w:lvl>
+    <w:lvl w:ilvl="6">
+      <w:start w:val="1"/>
+      <w:numFmt w:val="none"/>
+      <w:suff w:val="nothing"/>
+      <w:lvlText w:val=""/>
+      <w:lvlJc w:val="left"/>
+      <w:pPr>
+        <w:tabs>
+          <w:tab w:val="num" w:pos="0"/>
+        </w:tabs>
+        <w:ind w:left="0" w:hanging="0"/>
+      </w:pPr>
+    </w:lvl>
+    <w:lvl w:ilvl="7">
+      <w:start w:val="1"/>
+      <w:numFmt w:val="none"/>
+      <w:suff w:val="nothing"/>
+      <w:lvlText w:val=""/>
+      <w:lvlJc w:val="left"/>
+      <w:pPr>
+        <w:tabs>
+          <w:tab w:val="num" w:pos="0"/>
+        </w:tabs>
+        <w:ind w:left="0" w:hanging="0"/>
+      </w:pPr>
+    </w:lvl>
+    <w:lvl w:ilvl="8">
+      <w:start w:val="1"/>
+      <w:numFmt w:val="none"/>
+      <w:suff w:val="nothing"/>
+      <w:lvlText w:val=""/>
+      <w:lvlJc w:val="left"/>
+      <w:pPr>
+        <w:tabs>
+          <w:tab w:val="num" w:pos="0"/>
+        </w:tabs>
+        <w:ind w:left="0" w:hanging="0"/>
+      </w:pPr>
+    </w:lvl>
+  </w:abstractNum>
   <w:num w:numId="1">
-    <w:abstractNumId w:val="0"/>
+    <w:abstractNumId w:val="1"/>
+  </w:num>
+  <w:num w:numId="2">
+    <w:abstractNumId w:val="2"/>
   </w:num>
 </w:numbering>
 </file>
 
 <file path=word/styles.xml><?xml version="1.0" encoding="utf-8"?>
-<w:styles xmlns:mc="http://schemas.openxmlformats.org/markup-compatibility/2006" xmlns:r="http://schemas.openxmlformats.org/officeDocument/2006/relationships" xmlns:w="http://schemas.openxmlformats.org/wordprocessingml/2006/main" xmlns:w14="http://schemas.microsoft.com/office/word/2010/wordml" xmlns:w15="http://schemas.microsoft.com/office/word/2012/wordml" mc:Ignorable="w14 w15">
+<w:styles xmlns:w="http://schemas.openxmlformats.org/wordprocessingml/2006/main" xmlns:w14="http://schemas.microsoft.com/office/word/2010/wordml" xmlns:mc="http://schemas.openxmlformats.org/markup-compatibility/2006" mc:Ignorable="w14">
   <w:docDefaults>
     <w:rPrDefault>
       <w:rPr>
-        <w:rFonts w:asciiTheme="minorHAnsi" w:eastAsiaTheme="minorHAnsi" w:hAnsiTheme="minorHAnsi" w:cstheme="minorBidi"/>
+        <w:rFonts w:ascii="Calibri" w:hAnsi="Calibri" w:eastAsia="Calibri" w:cs="" w:asciiTheme="minorHAnsi" w:cstheme="minorBidi" w:eastAsiaTheme="minorHAnsi" w:hAnsiTheme="minorHAnsi"/>
         <w:sz w:val="22"/>
         <w:szCs w:val="22"/>
         <w:lang w:val="ro-RO" w:eastAsia="en-US" w:bidi="ar-SA"/>
@@ -561,21 +1188,21 @@
     </w:rPrDefault>
     <w:pPrDefault>
       <w:pPr>
-        <w:spacing w:after="160" w:line="259" w:lineRule="auto"/>
+        <w:suppressAutoHyphens w:val="true"/>
       </w:pPr>
     </w:pPrDefault>
   </w:docDefaults>
   <w:latentStyles w:defLockedState="0" w:defUIPriority="99" w:defSemiHidden="0" w:defUnhideWhenUsed="0" w:defQFormat="0" w:count="371">
     <w:lsdException w:name="Normal" w:uiPriority="0" w:qFormat="1"/>
     <w:lsdException w:name="heading 1" w:uiPriority="9" w:qFormat="1"/>
-    <w:lsdException w:name="heading 2" w:semiHidden="1" w:uiPriority="9" w:unhideWhenUsed="1" w:qFormat="1"/>
-    <w:lsdException w:name="heading 3" w:semiHidden="1" w:uiPriority="9" w:unhideWhenUsed="1" w:qFormat="1"/>
-    <w:lsdException w:name="heading 4" w:semiHidden="1" w:uiPriority="9" w:unhideWhenUsed="1" w:qFormat="1"/>
-    <w:lsdException w:name="heading 5" w:semiHidden="1" w:uiPriority="9" w:unhideWhenUsed="1" w:qFormat="1"/>
-    <w:lsdException w:name="heading 6" w:semiHidden="1" w:uiPriority="9" w:unhideWhenUsed="1" w:qFormat="1"/>
-    <w:lsdException w:name="heading 7" w:semiHidden="1" w:uiPriority="9" w:unhideWhenUsed="1" w:qFormat="1"/>
-    <w:lsdException w:name="heading 8" w:semiHidden="1" w:uiPriority="9" w:unhideWhenUsed="1" w:qFormat="1"/>
-    <w:lsdException w:name="heading 9" w:semiHidden="1" w:uiPriority="9" w:unhideWhenUsed="1" w:qFormat="1"/>
+    <w:lsdException w:name="heading 2" w:uiPriority="9" w:semiHidden="1" w:unhideWhenUsed="1" w:qFormat="1"/>
+    <w:lsdException w:name="heading 3" w:uiPriority="9" w:semiHidden="1" w:unhideWhenUsed="1" w:qFormat="1"/>
+    <w:lsdException w:name="heading 4" w:uiPriority="9" w:semiHidden="1" w:unhideWhenUsed="1" w:qFormat="1"/>
+    <w:lsdException w:name="heading 5" w:uiPriority="9" w:semiHidden="1" w:unhideWhenUsed="1" w:qFormat="1"/>
+    <w:lsdException w:name="heading 6" w:uiPriority="9" w:semiHidden="1" w:unhideWhenUsed="1" w:qFormat="1"/>
+    <w:lsdException w:name="heading 7" w:uiPriority="9" w:semiHidden="1" w:unhideWhenUsed="1" w:qFormat="1"/>
+    <w:lsdException w:name="heading 8" w:uiPriority="9" w:semiHidden="1" w:unhideWhenUsed="1" w:qFormat="1"/>
+    <w:lsdException w:name="heading 9" w:uiPriority="9" w:semiHidden="1" w:unhideWhenUsed="1" w:qFormat="1"/>
     <w:lsdException w:name="index 1" w:semiHidden="1" w:unhideWhenUsed="1"/>
     <w:lsdException w:name="index 2" w:semiHidden="1" w:unhideWhenUsed="1"/>
     <w:lsdException w:name="index 3" w:semiHidden="1" w:unhideWhenUsed="1"/>
@@ -585,22 +1212,22 @@
     <w:lsdException w:name="index 7" w:semiHidden="1" w:unhideWhenUsed="1"/>
     <w:lsdException w:name="index 8" w:semiHidden="1" w:unhideWhenUsed="1"/>
     <w:lsdException w:name="index 9" w:semiHidden="1" w:unhideWhenUsed="1"/>
-    <w:lsdException w:name="toc 1" w:semiHidden="1" w:uiPriority="39" w:unhideWhenUsed="1"/>
-    <w:lsdException w:name="toc 2" w:semiHidden="1" w:uiPriority="39" w:unhideWhenUsed="1"/>
-    <w:lsdException w:name="toc 3" w:semiHidden="1" w:uiPriority="39" w:unhideWhenUsed="1"/>
-    <w:lsdException w:name="toc 4" w:semiHidden="1" w:uiPriority="39" w:unhideWhenUsed="1"/>
-    <w:lsdException w:name="toc 5" w:semiHidden="1" w:uiPriority="39" w:unhideWhenUsed="1"/>
-    <w:lsdException w:name="toc 6" w:semiHidden="1" w:uiPriority="39" w:unhideWhenUsed="1"/>
-    <w:lsdException w:name="toc 7" w:semiHidden="1" w:uiPriority="39" w:unhideWhenUsed="1"/>
-    <w:lsdException w:name="toc 8" w:semiHidden="1" w:uiPriority="39" w:unhideWhenUsed="1"/>
-    <w:lsdException w:name="toc 9" w:semiHidden="1" w:uiPriority="39" w:unhideWhenUsed="1"/>
+    <w:lsdException w:name="toc 1" w:uiPriority="39" w:semiHidden="1" w:unhideWhenUsed="1"/>
+    <w:lsdException w:name="toc 2" w:uiPriority="39" w:semiHidden="1" w:unhideWhenUsed="1"/>
+    <w:lsdException w:name="toc 3" w:uiPriority="39" w:semiHidden="1" w:unhideWhenUsed="1"/>
+    <w:lsdException w:name="toc 4" w:uiPriority="39" w:semiHidden="1" w:unhideWhenUsed="1"/>
+    <w:lsdException w:name="toc 5" w:uiPriority="39" w:semiHidden="1" w:unhideWhenUsed="1"/>
+    <w:lsdException w:name="toc 6" w:uiPriority="39" w:semiHidden="1" w:unhideWhenUsed="1"/>
+    <w:lsdException w:name="toc 7" w:uiPriority="39" w:semiHidden="1" w:unhideWhenUsed="1"/>
+    <w:lsdException w:name="toc 8" w:uiPriority="39" w:semiHidden="1" w:unhideWhenUsed="1"/>
+    <w:lsdException w:name="toc 9" w:uiPriority="39" w:semiHidden="1" w:unhideWhenUsed="1"/>
     <w:lsdException w:name="Normal Indent" w:semiHidden="1" w:unhideWhenUsed="1"/>
     <w:lsdException w:name="footnote text" w:semiHidden="1" w:unhideWhenUsed="1"/>
     <w:lsdException w:name="annotation text" w:semiHidden="1" w:unhideWhenUsed="1"/>
     <w:lsdException w:name="header" w:semiHidden="1" w:unhideWhenUsed="1"/>
     <w:lsdException w:name="footer" w:semiHidden="1" w:unhideWhenUsed="1"/>
     <w:lsdException w:name="index heading" w:semiHidden="1" w:unhideWhenUsed="1"/>
-    <w:lsdException w:name="caption" w:semiHidden="1" w:uiPriority="35" w:unhideWhenUsed="1" w:qFormat="1"/>
+    <w:lsdException w:name="caption" w:uiPriority="35" w:semiHidden="1" w:unhideWhenUsed="1" w:qFormat="1"/>
     <w:lsdException w:name="table of figures" w:semiHidden="1" w:unhideWhenUsed="1"/>
     <w:lsdException w:name="envelope address" w:semiHidden="1" w:unhideWhenUsed="1"/>
     <w:lsdException w:name="envelope return" w:semiHidden="1" w:unhideWhenUsed="1"/>
@@ -631,7 +1258,7 @@
     <w:lsdException w:name="Title" w:uiPriority="10" w:qFormat="1"/>
     <w:lsdException w:name="Closing" w:semiHidden="1" w:unhideWhenUsed="1"/>
     <w:lsdException w:name="Signature" w:semiHidden="1" w:unhideWhenUsed="1"/>
-    <w:lsdException w:name="Default Paragraph Font" w:semiHidden="1" w:uiPriority="1" w:unhideWhenUsed="1"/>
+    <w:lsdException w:name="Default Paragraph Font" w:uiPriority="1" w:semiHidden="1" w:unhideWhenUsed="1"/>
     <w:lsdException w:name="Body Text" w:semiHidden="1" w:unhideWhenUsed="1"/>
     <w:lsdException w:name="Body Text Indent" w:semiHidden="1" w:unhideWhenUsed="1"/>
     <w:lsdException w:name="List Continue" w:semiHidden="1" w:unhideWhenUsed="1"/>
@@ -831,8 +1458,8 @@
     <w:lsdException w:name="Subtle Reference" w:uiPriority="31" w:qFormat="1"/>
     <w:lsdException w:name="Intense Reference" w:uiPriority="32" w:qFormat="1"/>
     <w:lsdException w:name="Book Title" w:uiPriority="33" w:qFormat="1"/>
-    <w:lsdException w:name="Bibliography" w:semiHidden="1" w:uiPriority="37" w:unhideWhenUsed="1"/>
-    <w:lsdException w:name="TOC Heading" w:semiHidden="1" w:uiPriority="39" w:unhideWhenUsed="1" w:qFormat="1"/>
+    <w:lsdException w:name="Bibliography" w:uiPriority="37" w:semiHidden="1" w:unhideWhenUsed="1"/>
+    <w:lsdException w:name="TOC Heading" w:uiPriority="39" w:semiHidden="1" w:unhideWhenUsed="1" w:qFormat="1"/>
     <w:lsdException w:name="Plain Table 1" w:uiPriority="41"/>
     <w:lsdException w:name="Plain Table 2" w:uiPriority="42"/>
     <w:lsdException w:name="Plain Table 3" w:uiPriority="43"/>
@@ -938,15 +1565,110 @@
     <w:lsdException w:name="List Table 6 Colorful Accent 6" w:uiPriority="51"/>
     <w:lsdException w:name="List Table 7 Colorful Accent 6" w:uiPriority="52"/>
   </w:latentStyles>
-  <w:style w:type="paragraph" w:default="1" w:styleId="Normal">
+  <w:style w:type="paragraph" w:styleId="Normal" w:default="1">
     <w:name w:val="Normal"/>
     <w:qFormat/>
+    <w:pPr>
+      <w:widowControl/>
+      <w:bidi w:val="0"/>
+      <w:spacing w:lineRule="auto" w:line="259" w:before="0" w:after="160"/>
+      <w:jc w:val="left"/>
+    </w:pPr>
+    <w:rPr>
+      <w:rFonts w:ascii="Calibri" w:hAnsi="Calibri" w:eastAsia="Calibri" w:cs="" w:asciiTheme="minorHAnsi" w:cstheme="minorBidi" w:eastAsiaTheme="minorHAnsi" w:hAnsiTheme="minorHAnsi"/>
+      <w:color w:val="auto"/>
+      <w:kern w:val="0"/>
+      <w:sz w:val="22"/>
+      <w:szCs w:val="22"/>
+      <w:lang w:val="ro-RO" w:eastAsia="en-US" w:bidi="ar-SA"/>
+    </w:rPr>
   </w:style>
-  <w:style w:type="character" w:default="1" w:styleId="DefaultParagraphFont">
+  <w:style w:type="character" w:styleId="DefaultParagraphFont" w:default="1">
     <w:name w:val="Default Paragraph Font"/>
     <w:uiPriority w:val="1"/>
     <w:semiHidden/>
     <w:unhideWhenUsed/>
+    <w:qFormat/>
+    <w:rPr/>
+  </w:style>
+  <w:style w:type="paragraph" w:styleId="Heading">
+    <w:name w:val="Heading"/>
+    <w:basedOn w:val="Normal"/>
+    <w:next w:val="TextBody"/>
+    <w:qFormat/>
+    <w:pPr>
+      <w:keepNext w:val="true"/>
+      <w:spacing w:before="240" w:after="120"/>
+    </w:pPr>
+    <w:rPr>
+      <w:rFonts w:ascii="Liberation Sans" w:hAnsi="Liberation Sans" w:eastAsia="Noto Sans CJK SC" w:cs="Lohit Devanagari"/>
+      <w:sz w:val="28"/>
+      <w:szCs w:val="28"/>
+    </w:rPr>
+  </w:style>
+  <w:style w:type="paragraph" w:styleId="TextBody">
+    <w:name w:val="Body Text"/>
+    <w:basedOn w:val="Normal"/>
+    <w:pPr>
+      <w:spacing w:lineRule="auto" w:line="276" w:before="0" w:after="140"/>
+    </w:pPr>
+    <w:rPr/>
+  </w:style>
+  <w:style w:type="paragraph" w:styleId="List">
+    <w:name w:val="List"/>
+    <w:basedOn w:val="TextBody"/>
+    <w:pPr/>
+    <w:rPr>
+      <w:rFonts w:cs="Lohit Devanagari"/>
+    </w:rPr>
+  </w:style>
+  <w:style w:type="paragraph" w:styleId="Caption">
+    <w:name w:val="Caption"/>
+    <w:basedOn w:val="Normal"/>
+    <w:qFormat/>
+    <w:pPr>
+      <w:suppressLineNumbers/>
+      <w:spacing w:before="120" w:after="120"/>
+    </w:pPr>
+    <w:rPr>
+      <w:rFonts w:cs="Lohit Devanagari"/>
+      <w:i/>
+      <w:iCs/>
+      <w:sz w:val="24"/>
+      <w:szCs w:val="24"/>
+    </w:rPr>
+  </w:style>
+  <w:style w:type="paragraph" w:styleId="Index">
+    <w:name w:val="Index"/>
+    <w:basedOn w:val="Normal"/>
+    <w:qFormat/>
+    <w:pPr>
+      <w:suppressLineNumbers/>
+    </w:pPr>
+    <w:rPr>
+      <w:rFonts w:cs="Lohit Devanagari"/>
+      <w:lang w:val="zxx" w:eastAsia="zxx" w:bidi="zxx"/>
+    </w:rPr>
+  </w:style>
+  <w:style w:type="paragraph" w:styleId="ListParagraph">
+    <w:name w:val="List Paragraph"/>
+    <w:basedOn w:val="Normal"/>
+    <w:uiPriority w:val="34"/>
+    <w:qFormat/>
+    <w:rsid w:val="00cb15cd"/>
+    <w:pPr>
+      <w:spacing w:before="0" w:after="160"/>
+      <w:ind w:left="720" w:hanging="0"/>
+      <w:contextualSpacing/>
+    </w:pPr>
+    <w:rPr/>
+  </w:style>
+  <w:style w:type="numbering" w:styleId="NoList" w:default="1">
+    <w:name w:val="No List"/>
+    <w:uiPriority w:val="99"/>
+    <w:semiHidden/>
+    <w:unhideWhenUsed/>
+    <w:qFormat/>
   </w:style>
   <w:style w:type="table" w:default="1" w:styleId="TableNormal">
     <w:name w:val="Normal Table"/>
@@ -954,7 +1676,6 @@
     <w:semiHidden/>
     <w:unhideWhenUsed/>
     <w:tblPr>
-      <w:tblInd w:w="0" w:type="dxa"/>
       <w:tblCellMar>
         <w:top w:w="0" w:type="dxa"/>
         <w:left w:w="108" w:type="dxa"/>
@@ -962,23 +1683,6 @@
         <w:right w:w="108" w:type="dxa"/>
       </w:tblCellMar>
     </w:tblPr>
-  </w:style>
-  <w:style w:type="numbering" w:default="1" w:styleId="NoList">
-    <w:name w:val="No List"/>
-    <w:uiPriority w:val="99"/>
-    <w:semiHidden/>
-    <w:unhideWhenUsed/>
-  </w:style>
-  <w:style w:type="paragraph" w:styleId="ListParagraph">
-    <w:name w:val="List Paragraph"/>
-    <w:basedOn w:val="Normal"/>
-    <w:uiPriority w:val="34"/>
-    <w:qFormat/>
-    <w:rsid w:val="00CB15CD"/>
-    <w:pPr>
-      <w:ind w:left="720"/>
-      <w:contextualSpacing/>
-    </w:pPr>
   </w:style>
 </w:styles>
 </file>
